--- a/pset3/pset3.docx
+++ b/pset3/pset3.docx
@@ -50,40 +50,24 @@
           <w:sz w:val="26"/>
           <w:szCs w:val="26"/>
         </w:rPr>
-        <w:t>Problem Set 3</w:t>
-      </w:r>
-    </w:p>
-    <w:p>
-      <w:pPr>
-        <w:rPr>
-          <w:rFonts w:ascii="Garamond" w:hAnsi="Garamond"/>
-          <w:sz w:val="26"/>
-          <w:szCs w:val="26"/>
-        </w:rPr>
-      </w:pPr>
-      <w:r>
-        <w:rPr>
-          <w:rFonts w:ascii="Garamond" w:hAnsi="Garamond"/>
-          <w:sz w:val="26"/>
-          <w:szCs w:val="26"/>
-        </w:rPr>
-        <w:t xml:space="preserve">POS Tagging with Hidden Markov </w:t>
-      </w:r>
-      <w:r>
-        <w:rPr>
-          <w:rFonts w:ascii="Garamond" w:hAnsi="Garamond" w:hint="eastAsia"/>
-          <w:sz w:val="26"/>
-          <w:szCs w:val="26"/>
-        </w:rPr>
-        <w:t>M</w:t>
-      </w:r>
-      <w:r>
-        <w:rPr>
-          <w:rFonts w:ascii="Garamond" w:hAnsi="Garamond"/>
-          <w:sz w:val="26"/>
-          <w:szCs w:val="26"/>
-        </w:rPr>
-        <w:t>odels</w:t>
+        <w:t>Problem Set 4</w:t>
+      </w:r>
+    </w:p>
+    <w:p>
+      <w:pPr>
+        <w:rPr>
+          <w:rFonts w:ascii="Garamond" w:hAnsi="Garamond"/>
+          <w:sz w:val="26"/>
+          <w:szCs w:val="26"/>
+        </w:rPr>
+      </w:pPr>
+      <w:r>
+        <w:rPr>
+          <w:rFonts w:ascii="Garamond" w:hAnsi="Garamond"/>
+          <w:sz w:val="26"/>
+          <w:szCs w:val="26"/>
+        </w:rPr>
+        <w:t>Statistical Parsing</w:t>
       </w:r>
     </w:p>
     <w:p>
@@ -149,7 +133,23 @@
           <w:sz w:val="26"/>
           <w:szCs w:val="26"/>
         </w:rPr>
-        <w:t>This part is very similar to the last time.  Just initialize the vocabulary from the training set and do the work.</w:t>
+        <w:t xml:space="preserve">This part is very similar to the </w:t>
+      </w:r>
+      <w:r>
+        <w:rPr>
+          <w:rFonts w:ascii="Garamond" w:hAnsi="Garamond"/>
+          <w:sz w:val="26"/>
+          <w:szCs w:val="26"/>
+        </w:rPr>
+        <w:t>previous ones</w:t>
+      </w:r>
+      <w:r>
+        <w:rPr>
+          <w:rFonts w:ascii="Garamond" w:hAnsi="Garamond"/>
+          <w:sz w:val="26"/>
+          <w:szCs w:val="26"/>
+        </w:rPr>
+        <w:t>.  Just initialize the vocabulary from the training set and do the work.</w:t>
       </w:r>
       <w:r>
         <w:rPr>
@@ -191,10 +191,9 @@
           <w:rFonts w:ascii="Consolas" w:hAnsi="Consolas"/>
           <w:szCs w:val="26"/>
         </w:rPr>
-        <w:t xml:space="preserve">&lt;S&gt; &lt;UNK&gt; </w:t>
+        <w:t xml:space="preserve">(S (NP (NP (NNP &lt;UNK&gt;) (NNP </w:t>
       </w:r>
       <w:proofErr w:type="spellStart"/>
-      <w:proofErr w:type="gramStart"/>
       <w:r>
         <w:rPr>
           <w:rFonts w:ascii="Consolas" w:hAnsi="Consolas"/>
@@ -208,57 +207,25 @@
           <w:rFonts w:ascii="Consolas" w:hAnsi="Consolas"/>
           <w:szCs w:val="26"/>
         </w:rPr>
-        <w:t xml:space="preserve"> ,</w:t>
-      </w:r>
-      <w:proofErr w:type="gramEnd"/>
-      <w:r>
-        <w:rPr>
-          <w:rFonts w:ascii="Consolas" w:hAnsi="Consolas"/>
-          <w:szCs w:val="26"/>
-        </w:rPr>
-        <w:t xml:space="preserve"> 61 years old , will join the board as a nonexecutive director Nov. 29 . &lt;/S&gt;</w:t>
+        <w:t>)) (NP|&lt;,-ADJP-,&gt; (, ,) (NP|&lt;ADJP-,&gt; (ADJP (NP (CD 61) (NNS years)) (JJ old)) (, ,)))) (S|&lt;VP-.&gt; (VP (MD will) (VP (VB join) (VP|&lt;NP-PP-NP&gt; (NP (DT the) (NN board)) (VP|&lt;PP-NP&gt; (PP (IN as) (NP (DT a) (NP|&lt;JJ-NN&gt; (JJ nonexecutive) (NN director)))) (NP (NNP Nov.) (CD 29)))))) (. .)))</w:t>
       </w:r>
     </w:p>
     <w:p>
       <w:pPr>
         <w:ind w:left="1440"/>
         <w:rPr>
-          <w:rFonts w:ascii="Consolas" w:hAnsi="Consolas"/>
-          <w:szCs w:val="26"/>
-        </w:rPr>
-      </w:pPr>
-      <w:r>
-        <w:rPr>
-          <w:rFonts w:ascii="Consolas" w:hAnsi="Consolas"/>
-          <w:szCs w:val="26"/>
-        </w:rPr>
-        <w:t xml:space="preserve">&lt;S&gt; At </w:t>
-      </w:r>
-      <w:proofErr w:type="gramStart"/>
-      <w:r>
-        <w:rPr>
-          <w:rFonts w:ascii="Consolas" w:hAnsi="Consolas"/>
-          <w:szCs w:val="26"/>
-        </w:rPr>
-        <w:t>Tokyo ,</w:t>
-      </w:r>
-      <w:proofErr w:type="gramEnd"/>
-      <w:r>
-        <w:rPr>
-          <w:rFonts w:ascii="Consolas" w:hAnsi="Consolas"/>
-          <w:szCs w:val="26"/>
-        </w:rPr>
-        <w:t xml:space="preserve"> the &lt;UNK&gt; index of &lt;UNK&gt; &lt;UNK&gt; issues , which gained &lt;UNK&gt; points Tuesday , added &lt;UNK&gt; points to &lt;UNK&gt; . &lt;/S&gt;</w:t>
-      </w:r>
-    </w:p>
-    <w:p>
-      <w:pPr>
-        <w:rPr>
-          <w:rFonts w:ascii="Garamond" w:hAnsi="Garamond"/>
-          <w:sz w:val="26"/>
-          <w:szCs w:val="26"/>
-        </w:rPr>
-      </w:pPr>
+          <w:rFonts w:ascii="Garamond" w:hAnsi="Garamond" w:hint="eastAsia"/>
+          <w:sz w:val="26"/>
+          <w:szCs w:val="26"/>
+        </w:rPr>
+      </w:pPr>
+      <w:r>
+        <w:rPr>
+          <w:rFonts w:ascii="Consolas" w:hAnsi="Consolas"/>
+          <w:szCs w:val="26"/>
+        </w:rPr>
+        <w:t>(S (NP (NP (JJ &lt;UNK&gt;) (NN trading)) (PP (IN during) (NP (DT the) (NN session)))) (S|&lt;VP-.&gt; (VP (VBD was) (VP (VBN &lt;UNK&gt;) (PP (ADVP+RB largely) (PP|&lt;TO-NP&gt; (TO to) (NP (NP (DT a) (NN round)) (NP|&lt;PP-PP-,-SBAR&gt; (PP (IN of) (NP (NN buy) (NNS programs))) (NP|&lt;PP-,-SBAR&gt; (PP (IN near) (NP (DT the) (NN close))) (NP|&lt;,-SBAR&gt; (, ,) (SBAR (WHNP+WDT which) (S+VP (VBD helped) (S+VP (VB offset) (NP (NP (DT the) (NN impact)) (NP|&lt;PP-PP&gt; (PP (IN of) (NP+NN profit-taking)) (PP (IN among) (NP (JJ blue) (NNS chips)))))))))))))))) (. .)))</w:t>
+      </w:r>
     </w:p>
     <w:p>
       <w:pPr>
@@ -279,135 +246,237 @@
           <w:sz w:val="26"/>
           <w:szCs w:val="26"/>
         </w:rPr>
-        <w:t>Baseline</w:t>
+        <w:t>PCFG</w:t>
       </w:r>
     </w:p>
     <w:p>
       <w:pPr>
         <w:pStyle w:val="ListParagraph"/>
-        <w:numPr>
-          <w:ilvl w:val="1"/>
-          <w:numId w:val="2"/>
-        </w:numPr>
-        <w:rPr>
-          <w:rFonts w:ascii="Garamond" w:hAnsi="Garamond"/>
-          <w:sz w:val="26"/>
-          <w:szCs w:val="26"/>
-        </w:rPr>
-      </w:pPr>
-      <w:r>
-        <w:rPr>
-          <w:rFonts w:ascii="Garamond" w:hAnsi="Garamond"/>
-          <w:sz w:val="26"/>
-          <w:szCs w:val="26"/>
-        </w:rPr>
-        <w:t>The most frequent class algorithm is quite simple, or maybe naïve.  Just tag every word with its most frequent tag, and tag unknown words as nouns.</w:t>
-      </w:r>
-      <w:r>
-        <w:rPr>
-          <w:rFonts w:ascii="Garamond" w:hAnsi="Garamond"/>
-          <w:sz w:val="26"/>
-          <w:szCs w:val="26"/>
-        </w:rPr>
-        <w:t xml:space="preserve">  This algorithm is not perfect, but does give us somewhat satisfactory results.</w:t>
-      </w:r>
-    </w:p>
-    <w:p>
-      <w:pPr>
-        <w:pStyle w:val="ListParagraph"/>
-        <w:numPr>
-          <w:ilvl w:val="1"/>
-          <w:numId w:val="2"/>
-        </w:numPr>
-        <w:rPr>
-          <w:rFonts w:ascii="Garamond" w:hAnsi="Garamond"/>
-          <w:sz w:val="26"/>
-          <w:szCs w:val="26"/>
-        </w:rPr>
-      </w:pPr>
+        <w:ind w:left="1440"/>
+        <w:rPr>
+          <w:rFonts w:ascii="Garamond" w:hAnsi="Garamond"/>
+          <w:sz w:val="26"/>
+          <w:szCs w:val="26"/>
+        </w:rPr>
+      </w:pPr>
+      <w:r>
+        <w:rPr>
+          <w:rFonts w:ascii="Garamond" w:hAnsi="Garamond"/>
+          <w:sz w:val="26"/>
+          <w:szCs w:val="26"/>
+        </w:rPr>
+        <w:t xml:space="preserve">Nothing too fancy for this part.  After learning the PCFG by calling the built-in induce function, I just created a dictionary to store/map all the NP nonterminal.  </w:t>
+      </w:r>
+    </w:p>
+    <w:p>
+      <w:pPr>
+        <w:rPr>
+          <w:rFonts w:ascii="Garamond" w:hAnsi="Garamond"/>
+          <w:sz w:val="26"/>
+          <w:szCs w:val="26"/>
+        </w:rPr>
+      </w:pPr>
+      <w:r>
+        <w:rPr>
+          <w:rFonts w:ascii="Garamond" w:hAnsi="Garamond"/>
+          <w:sz w:val="26"/>
+          <w:szCs w:val="26"/>
+        </w:rPr>
+        <w:tab/>
+        <w:t>Program output:</w:t>
+      </w:r>
+    </w:p>
+    <w:p>
+      <w:pPr>
+        <w:ind w:left="1440"/>
+        <w:rPr>
+          <w:rFonts w:ascii="Consolas" w:hAnsi="Consolas"/>
+          <w:szCs w:val="26"/>
+        </w:rPr>
+      </w:pPr>
+      <w:r>
+        <w:rPr>
+          <w:rFonts w:ascii="Consolas" w:hAnsi="Consolas"/>
+          <w:szCs w:val="26"/>
+        </w:rPr>
+        <w:t xml:space="preserve">Total number for NP nonterminal:  1539  </w:t>
+      </w:r>
+    </w:p>
+    <w:p>
+      <w:pPr>
+        <w:ind w:left="1440"/>
+        <w:rPr>
+          <w:rFonts w:ascii="Consolas" w:hAnsi="Consolas"/>
+          <w:szCs w:val="26"/>
+        </w:rPr>
+      </w:pPr>
+      <w:r>
+        <w:rPr>
+          <w:rFonts w:ascii="Consolas" w:hAnsi="Consolas"/>
+          <w:szCs w:val="26"/>
+        </w:rPr>
+        <w:t xml:space="preserve">The most probable 10 productions for the NP nonterminal: </w:t>
+      </w:r>
+    </w:p>
+    <w:p>
+      <w:pPr>
+        <w:ind w:left="2160"/>
+        <w:rPr>
+          <w:rFonts w:ascii="Consolas" w:hAnsi="Consolas"/>
+          <w:szCs w:val="26"/>
+        </w:rPr>
+      </w:pPr>
+      <w:r>
+        <w:rPr>
+          <w:rFonts w:ascii="Consolas" w:hAnsi="Consolas"/>
+          <w:szCs w:val="26"/>
+        </w:rPr>
+        <w:t xml:space="preserve">[NP -&gt; DT NN [0.122667], </w:t>
+      </w:r>
+    </w:p>
+    <w:p>
+      <w:pPr>
+        <w:ind w:left="2160"/>
+        <w:rPr>
+          <w:rFonts w:ascii="Consolas" w:hAnsi="Consolas"/>
+          <w:szCs w:val="26"/>
+        </w:rPr>
+      </w:pPr>
+      <w:r>
+        <w:rPr>
+          <w:rFonts w:ascii="Consolas" w:hAnsi="Consolas"/>
+          <w:szCs w:val="26"/>
+        </w:rPr>
+        <w:t xml:space="preserve">NP -&gt; NP PP [0.11057], </w:t>
+      </w:r>
+    </w:p>
+    <w:p>
+      <w:pPr>
+        <w:ind w:left="2160"/>
+        <w:rPr>
+          <w:rFonts w:ascii="Consolas" w:hAnsi="Consolas"/>
+          <w:szCs w:val="26"/>
+        </w:rPr>
+      </w:pPr>
+      <w:r>
+        <w:rPr>
+          <w:rFonts w:ascii="Consolas" w:hAnsi="Consolas"/>
+          <w:szCs w:val="26"/>
+        </w:rPr>
+        <w:lastRenderedPageBreak/>
+        <w:t xml:space="preserve">NP -&gt; NNP </w:t>
+      </w:r>
       <w:proofErr w:type="spellStart"/>
       <w:r>
         <w:rPr>
-          <w:rFonts w:ascii="Garamond" w:hAnsi="Garamond"/>
-          <w:sz w:val="26"/>
-          <w:szCs w:val="26"/>
-        </w:rPr>
-        <w:t>ComputeAccuracy</w:t>
+          <w:rFonts w:ascii="Consolas" w:hAnsi="Consolas"/>
+          <w:szCs w:val="26"/>
+        </w:rPr>
+        <w:t>NNP</w:t>
       </w:r>
       <w:proofErr w:type="spellEnd"/>
       <w:r>
         <w:rPr>
-          <w:rFonts w:ascii="Garamond" w:hAnsi="Garamond"/>
-          <w:sz w:val="26"/>
-          <w:szCs w:val="26"/>
-        </w:rPr>
-        <w:t xml:space="preserve"> reports the sentence accuracy and tagging accuracy in percentage.  The implementation is just compare and count for discrepancy.</w:t>
-      </w:r>
-    </w:p>
-    <w:p>
-      <w:pPr>
-        <w:ind w:left="720"/>
-        <w:rPr>
-          <w:rFonts w:ascii="Garamond" w:hAnsi="Garamond"/>
-          <w:sz w:val="26"/>
-          <w:szCs w:val="26"/>
-        </w:rPr>
-      </w:pPr>
-      <w:r>
-        <w:rPr>
-          <w:rFonts w:ascii="Garamond" w:hAnsi="Garamond"/>
-          <w:sz w:val="26"/>
-          <w:szCs w:val="26"/>
-        </w:rPr>
-        <w:t>Program output:</w:t>
-      </w:r>
-    </w:p>
-    <w:p>
-      <w:pPr>
-        <w:ind w:left="1440"/>
-        <w:rPr>
-          <w:rFonts w:ascii="Consolas" w:hAnsi="Consolas"/>
-          <w:szCs w:val="26"/>
-        </w:rPr>
-      </w:pPr>
-      <w:r>
-        <w:rPr>
-          <w:rFonts w:ascii="Consolas" w:hAnsi="Consolas"/>
-          <w:szCs w:val="26"/>
-        </w:rPr>
-        <w:t>--- Most common class baseline accuracy ---</w:t>
-      </w:r>
-    </w:p>
-    <w:p>
-      <w:pPr>
-        <w:ind w:left="1440"/>
-        <w:rPr>
-          <w:rFonts w:ascii="Consolas" w:hAnsi="Consolas"/>
-          <w:szCs w:val="26"/>
-        </w:rPr>
-      </w:pPr>
-      <w:r>
-        <w:rPr>
-          <w:rFonts w:ascii="Consolas" w:hAnsi="Consolas"/>
-          <w:szCs w:val="26"/>
-        </w:rPr>
-        <w:t>Tagging accuracy: 85.21%.</w:t>
-      </w:r>
-    </w:p>
-    <w:p>
-      <w:pPr>
-        <w:ind w:left="1440"/>
-        <w:rPr>
-          <w:rFonts w:ascii="Consolas" w:hAnsi="Consolas"/>
-          <w:szCs w:val="26"/>
-        </w:rPr>
-      </w:pPr>
-      <w:r>
-        <w:rPr>
-          <w:rFonts w:ascii="Consolas" w:hAnsi="Consolas"/>
-          <w:szCs w:val="26"/>
-        </w:rPr>
-        <w:t>Sentence accuracy: 7.00%.</w:t>
+          <w:rFonts w:ascii="Consolas" w:hAnsi="Consolas"/>
+          <w:szCs w:val="26"/>
+        </w:rPr>
+        <w:t xml:space="preserve"> [0.0495922], </w:t>
+      </w:r>
+    </w:p>
+    <w:p>
+      <w:pPr>
+        <w:ind w:left="2160"/>
+        <w:rPr>
+          <w:rFonts w:ascii="Consolas" w:hAnsi="Consolas"/>
+          <w:szCs w:val="26"/>
+        </w:rPr>
+      </w:pPr>
+      <w:r>
+        <w:rPr>
+          <w:rFonts w:ascii="Consolas" w:hAnsi="Consolas"/>
+          <w:szCs w:val="26"/>
+        </w:rPr>
+        <w:t xml:space="preserve">NP -&gt; DT NP|&lt;JJ-NN&gt; [0.0377142], </w:t>
+      </w:r>
+    </w:p>
+    <w:p>
+      <w:pPr>
+        <w:ind w:left="2160"/>
+        <w:rPr>
+          <w:rFonts w:ascii="Consolas" w:hAnsi="Consolas"/>
+          <w:szCs w:val="26"/>
+        </w:rPr>
+      </w:pPr>
+      <w:r>
+        <w:rPr>
+          <w:rFonts w:ascii="Consolas" w:hAnsi="Consolas"/>
+          <w:szCs w:val="26"/>
+        </w:rPr>
+        <w:t xml:space="preserve">NP -&gt; JJ NNS [0.0343752], </w:t>
+      </w:r>
+    </w:p>
+    <w:p>
+      <w:pPr>
+        <w:ind w:left="2160"/>
+        <w:rPr>
+          <w:rFonts w:ascii="Consolas" w:hAnsi="Consolas"/>
+          <w:szCs w:val="26"/>
+        </w:rPr>
+      </w:pPr>
+      <w:r>
+        <w:rPr>
+          <w:rFonts w:ascii="Consolas" w:hAnsi="Consolas"/>
+          <w:szCs w:val="26"/>
+        </w:rPr>
+        <w:t xml:space="preserve">NP -&gt; DT NNS [0.0255624], </w:t>
+      </w:r>
+    </w:p>
+    <w:p>
+      <w:pPr>
+        <w:ind w:left="2160"/>
+        <w:rPr>
+          <w:rFonts w:ascii="Consolas" w:hAnsi="Consolas"/>
+          <w:szCs w:val="26"/>
+        </w:rPr>
+      </w:pPr>
+      <w:r>
+        <w:rPr>
+          <w:rFonts w:ascii="Consolas" w:hAnsi="Consolas"/>
+          <w:szCs w:val="26"/>
+        </w:rPr>
+        <w:t xml:space="preserve">NP -&gt; JJ NN [0.0201981], </w:t>
+      </w:r>
+    </w:p>
+    <w:p>
+      <w:pPr>
+        <w:ind w:left="2160"/>
+        <w:rPr>
+          <w:rFonts w:ascii="Consolas" w:hAnsi="Consolas"/>
+          <w:szCs w:val="26"/>
+        </w:rPr>
+      </w:pPr>
+      <w:r>
+        <w:rPr>
+          <w:rFonts w:ascii="Consolas" w:hAnsi="Consolas"/>
+          <w:szCs w:val="26"/>
+        </w:rPr>
+        <w:t xml:space="preserve">NP -&gt; NN NNS [0.0183918], </w:t>
+      </w:r>
+    </w:p>
+    <w:p>
+      <w:pPr>
+        <w:ind w:left="2160"/>
+        <w:rPr>
+          <w:rFonts w:ascii="Consolas" w:hAnsi="Consolas"/>
+          <w:szCs w:val="26"/>
+        </w:rPr>
+      </w:pPr>
+      <w:r>
+        <w:rPr>
+          <w:rFonts w:ascii="Consolas" w:hAnsi="Consolas"/>
+          <w:szCs w:val="26"/>
+        </w:rPr>
+        <w:t xml:space="preserve">NP -&gt; DT NP|&lt;NN-NN&gt; [0.0168592]]  </w:t>
       </w:r>
     </w:p>
     <w:p>
@@ -447,23 +516,116 @@
           <w:sz w:val="26"/>
           <w:szCs w:val="26"/>
         </w:rPr>
-        <w:t>3.1</w:t>
-      </w:r>
-      <w:r>
-        <w:rPr>
-          <w:rFonts w:ascii="Garamond" w:hAnsi="Garamond"/>
-          <w:sz w:val="26"/>
-          <w:szCs w:val="26"/>
-        </w:rPr>
-        <w:tab/>
-      </w:r>
-      <w:r>
-        <w:rPr>
-          <w:rFonts w:ascii="Garamond" w:hAnsi="Garamond"/>
-          <w:sz w:val="26"/>
-          <w:szCs w:val="26"/>
-        </w:rPr>
-        <w:t xml:space="preserve">Built the </w:t>
+        <w:t>3.1 – 3.3</w:t>
+      </w:r>
+    </w:p>
+    <w:p>
+      <w:pPr>
+        <w:pStyle w:val="ListParagraph"/>
+        <w:ind w:left="1440"/>
+        <w:rPr>
+          <w:rFonts w:ascii="Garamond" w:hAnsi="Garamond"/>
+          <w:sz w:val="26"/>
+          <w:szCs w:val="26"/>
+        </w:rPr>
+      </w:pPr>
+      <w:r>
+        <w:rPr>
+          <w:rFonts w:ascii="Garamond" w:hAnsi="Garamond"/>
+          <w:sz w:val="26"/>
+          <w:szCs w:val="26"/>
+        </w:rPr>
+        <w:t xml:space="preserve">Building </w:t>
+      </w:r>
+      <w:r>
+        <w:rPr>
+          <w:rFonts w:ascii="Garamond" w:hAnsi="Garamond"/>
+          <w:sz w:val="26"/>
+          <w:szCs w:val="26"/>
+        </w:rPr>
+        <w:t>the inverted index right to left</w:t>
+      </w:r>
+      <w:r>
+        <w:rPr>
+          <w:rFonts w:ascii="Garamond" w:hAnsi="Garamond"/>
+          <w:sz w:val="26"/>
+          <w:szCs w:val="26"/>
+        </w:rPr>
+        <w:t xml:space="preserve"> is not too complicated.  </w:t>
+      </w:r>
+      <w:r>
+        <w:rPr>
+          <w:rFonts w:ascii="Garamond" w:hAnsi="Garamond"/>
+          <w:sz w:val="26"/>
+          <w:szCs w:val="26"/>
+        </w:rPr>
+        <w:t xml:space="preserve">I pretty much followed the </w:t>
+      </w:r>
+      <w:r>
+        <w:rPr>
+          <w:rFonts w:ascii="Garamond" w:hAnsi="Garamond" w:hint="eastAsia"/>
+          <w:sz w:val="26"/>
+          <w:szCs w:val="26"/>
+        </w:rPr>
+        <w:t>algorit</w:t>
+      </w:r>
+      <w:r>
+        <w:rPr>
+          <w:rFonts w:ascii="Garamond" w:hAnsi="Garamond"/>
+          <w:sz w:val="26"/>
+          <w:szCs w:val="26"/>
+        </w:rPr>
+        <w:t>hm</w:t>
+      </w:r>
+      <w:r>
+        <w:rPr>
+          <w:rFonts w:ascii="Garamond" w:hAnsi="Garamond"/>
+          <w:sz w:val="26"/>
+          <w:szCs w:val="26"/>
+        </w:rPr>
+        <w:t xml:space="preserve"> to do the dynamic programming in </w:t>
+      </w:r>
+      <w:proofErr w:type="gramStart"/>
+      <w:r>
+        <w:rPr>
+          <w:rFonts w:ascii="Garamond" w:hAnsi="Garamond"/>
+          <w:sz w:val="26"/>
+          <w:szCs w:val="26"/>
+        </w:rPr>
+        <w:t>Parse(</w:t>
+      </w:r>
+      <w:proofErr w:type="gramEnd"/>
+      <w:r>
+        <w:rPr>
+          <w:rFonts w:ascii="Garamond" w:hAnsi="Garamond"/>
+          <w:sz w:val="26"/>
+          <w:szCs w:val="26"/>
+        </w:rPr>
+        <w:t xml:space="preserve">), </w:t>
+      </w:r>
+      <w:r>
+        <w:rPr>
+          <w:rFonts w:ascii="Garamond" w:hAnsi="Garamond"/>
+          <w:sz w:val="26"/>
+          <w:szCs w:val="26"/>
+        </w:rPr>
+        <w:t>populating the dynamic programming table with log probabilities of</w:t>
+      </w:r>
+      <w:r>
+        <w:rPr>
+          <w:rFonts w:ascii="Garamond" w:hAnsi="Garamond"/>
+          <w:sz w:val="26"/>
+          <w:szCs w:val="26"/>
+        </w:rPr>
+        <w:t xml:space="preserve"> every constituent s</w:t>
+      </w:r>
+      <w:r>
+        <w:rPr>
+          <w:rFonts w:ascii="Garamond" w:hAnsi="Garamond"/>
+          <w:sz w:val="26"/>
+          <w:szCs w:val="26"/>
+        </w:rPr>
+        <w:t>panning a sub-span of a given test sentence (</w:t>
       </w:r>
       <w:proofErr w:type="spellStart"/>
       <w:r>
@@ -472,7 +634,7 @@
           <w:sz w:val="26"/>
           <w:szCs w:val="26"/>
         </w:rPr>
-        <w:t>BigramHMM</w:t>
+        <w:t>i</w:t>
       </w:r>
       <w:proofErr w:type="spellEnd"/>
       <w:r>
@@ -481,7 +643,61 @@
           <w:sz w:val="26"/>
           <w:szCs w:val="26"/>
         </w:rPr>
-        <w:t xml:space="preserve"> class according to the provided template</w:t>
+        <w:t>, j) and storing the appropriate back-pointers.</w:t>
+      </w:r>
+    </w:p>
+    <w:p>
+      <w:pPr>
+        <w:pStyle w:val="ListParagraph"/>
+        <w:ind w:left="1440"/>
+        <w:rPr>
+          <w:rFonts w:ascii="Garamond" w:hAnsi="Garamond"/>
+          <w:sz w:val="26"/>
+          <w:szCs w:val="26"/>
+        </w:rPr>
+      </w:pPr>
+    </w:p>
+    <w:p>
+      <w:pPr>
+        <w:pStyle w:val="ListParagraph"/>
+        <w:ind w:left="1440"/>
+        <w:rPr>
+          <w:rFonts w:ascii="Garamond" w:hAnsi="Garamond"/>
+          <w:sz w:val="26"/>
+          <w:szCs w:val="26"/>
+        </w:rPr>
+      </w:pPr>
+      <w:r>
+        <w:rPr>
+          <w:rFonts w:ascii="Garamond" w:hAnsi="Garamond"/>
+          <w:sz w:val="26"/>
+          <w:szCs w:val="26"/>
+        </w:rPr>
+        <w:t>The log probability and the parse tree were reported in the output.</w:t>
+      </w:r>
+      <w:r>
+        <w:rPr>
+          <w:rFonts w:ascii="Garamond" w:hAnsi="Garamond"/>
+          <w:sz w:val="26"/>
+          <w:szCs w:val="26"/>
+        </w:rPr>
+        <w:t xml:space="preserve">  </w:t>
+      </w:r>
+      <w:r>
+        <w:rPr>
+          <w:rFonts w:ascii="Garamond" w:hAnsi="Garamond"/>
+          <w:sz w:val="26"/>
+          <w:szCs w:val="26"/>
+        </w:rPr>
+        <w:t xml:space="preserve">The spirit is the same as in any DP, but this table is particularly complex.  I consulted some senior students to get it working.  </w:t>
+      </w:r>
+      <w:r>
+        <w:rPr>
+          <w:rFonts w:ascii="Garamond" w:hAnsi="Garamond"/>
+          <w:sz w:val="26"/>
+          <w:szCs w:val="26"/>
+        </w:rPr>
+        <w:t xml:space="preserve">I found myself learning many python coding paradigms during the process. </w:t>
       </w:r>
     </w:p>
     <w:p>
@@ -494,23 +710,6 @@
           <w:szCs w:val="26"/>
         </w:rPr>
       </w:pPr>
-      <w:r>
-        <w:rPr>
-          <w:rFonts w:ascii="Garamond" w:hAnsi="Garamond"/>
-          <w:sz w:val="26"/>
-          <w:szCs w:val="26"/>
-        </w:rPr>
-        <w:t>3.1.1</w:t>
-      </w:r>
-      <w:r>
-        <w:rPr>
-          <w:rFonts w:ascii="Garamond" w:hAnsi="Garamond"/>
-          <w:sz w:val="26"/>
-          <w:szCs w:val="26"/>
-        </w:rPr>
-        <w:tab/>
-        <w:t>I pretty much followed the design of the given template.  The train method is also very similar to the last one with bigrams, which does a lot of counting and mapping</w:t>
-      </w:r>
     </w:p>
     <w:p>
       <w:pPr>
@@ -528,16 +727,172 @@
           <w:sz w:val="26"/>
           <w:szCs w:val="26"/>
         </w:rPr>
-        <w:t>3.1.2</w:t>
-      </w:r>
-      <w:r>
-        <w:rPr>
-          <w:rFonts w:ascii="Garamond" w:hAnsi="Garamond"/>
-          <w:sz w:val="26"/>
-          <w:szCs w:val="26"/>
-        </w:rPr>
-        <w:tab/>
-        <w:t>Counted the ambiguous tags and calculated the percentage</w:t>
+        <w:t>Program output:</w:t>
+      </w:r>
+    </w:p>
+    <w:p>
+      <w:pPr>
+        <w:ind w:left="1440"/>
+        <w:rPr>
+          <w:rFonts w:ascii="Consolas" w:hAnsi="Consolas"/>
+          <w:szCs w:val="26"/>
+        </w:rPr>
+      </w:pPr>
+      <w:r>
+        <w:rPr>
+          <w:rFonts w:ascii="Consolas" w:hAnsi="Consolas"/>
+          <w:szCs w:val="26"/>
+        </w:rPr>
+        <w:t>The log probability of the 5-token sentence:  -33.9906326282</w:t>
+      </w:r>
+    </w:p>
+    <w:p>
+      <w:pPr>
+        <w:ind w:left="1440"/>
+        <w:rPr>
+          <w:rFonts w:ascii="Consolas" w:hAnsi="Consolas"/>
+          <w:szCs w:val="26"/>
+        </w:rPr>
+      </w:pPr>
+      <w:r>
+        <w:rPr>
+          <w:rFonts w:ascii="Consolas" w:hAnsi="Consolas"/>
+          <w:szCs w:val="26"/>
+        </w:rPr>
+        <w:t>The parse tree for the 5-token sentence:</w:t>
+      </w:r>
+    </w:p>
+    <w:p>
+      <w:pPr>
+        <w:ind w:left="1440"/>
+        <w:rPr>
+          <w:rFonts w:ascii="Consolas" w:hAnsi="Consolas"/>
+          <w:szCs w:val="26"/>
+        </w:rPr>
+      </w:pPr>
+      <w:r>
+        <w:rPr>
+          <w:rFonts w:ascii="Consolas" w:hAnsi="Consolas"/>
+          <w:szCs w:val="26"/>
+        </w:rPr>
+        <w:t>(S</w:t>
+      </w:r>
+    </w:p>
+    <w:p>
+      <w:pPr>
+        <w:ind w:left="1440"/>
+        <w:rPr>
+          <w:rFonts w:ascii="Consolas" w:hAnsi="Consolas"/>
+          <w:szCs w:val="26"/>
+        </w:rPr>
+      </w:pPr>
+      <w:r>
+        <w:rPr>
+          <w:rFonts w:ascii="Consolas" w:hAnsi="Consolas"/>
+          <w:szCs w:val="26"/>
+        </w:rPr>
+        <w:t xml:space="preserve">  (NP+NNS Terms)</w:t>
+      </w:r>
+    </w:p>
+    <w:p>
+      <w:pPr>
+        <w:ind w:left="1440"/>
+        <w:rPr>
+          <w:rFonts w:ascii="Consolas" w:hAnsi="Consolas"/>
+          <w:szCs w:val="26"/>
+        </w:rPr>
+      </w:pPr>
+      <w:r>
+        <w:rPr>
+          <w:rFonts w:ascii="Consolas" w:hAnsi="Consolas"/>
+          <w:szCs w:val="26"/>
+        </w:rPr>
+        <w:t xml:space="preserve">  (S|&lt;VP-.&gt;</w:t>
+      </w:r>
+    </w:p>
+    <w:p>
+      <w:pPr>
+        <w:ind w:left="1440"/>
+        <w:rPr>
+          <w:rFonts w:ascii="Consolas" w:hAnsi="Consolas"/>
+          <w:szCs w:val="26"/>
+        </w:rPr>
+      </w:pPr>
+      <w:r>
+        <w:rPr>
+          <w:rFonts w:ascii="Consolas" w:hAnsi="Consolas"/>
+          <w:szCs w:val="26"/>
+        </w:rPr>
+        <w:t xml:space="preserve">    (VP (VBD were) (VP|&lt;RB-VP+VBN&gt; (RB </w:t>
+      </w:r>
+      <w:proofErr w:type="spellStart"/>
+      <w:r>
+        <w:rPr>
+          <w:rFonts w:ascii="Consolas" w:hAnsi="Consolas"/>
+          <w:szCs w:val="26"/>
+        </w:rPr>
+        <w:t>n't</w:t>
+      </w:r>
+      <w:proofErr w:type="spellEnd"/>
+      <w:r>
+        <w:rPr>
+          <w:rFonts w:ascii="Consolas" w:hAnsi="Consolas"/>
+          <w:szCs w:val="26"/>
+        </w:rPr>
+        <w:t>) (VP+VBN disclosed)))</w:t>
+      </w:r>
+    </w:p>
+    <w:p>
+      <w:pPr>
+        <w:ind w:left="1440"/>
+        <w:rPr>
+          <w:rFonts w:ascii="Consolas" w:hAnsi="Consolas"/>
+          <w:szCs w:val="26"/>
+        </w:rPr>
+      </w:pPr>
+      <w:r>
+        <w:rPr>
+          <w:rFonts w:ascii="Consolas" w:hAnsi="Consolas"/>
+          <w:szCs w:val="26"/>
+        </w:rPr>
+        <w:t xml:space="preserve">    (. .)))</w:t>
+      </w:r>
+    </w:p>
+    <w:p>
+      <w:pPr>
+        <w:pStyle w:val="ListParagraph"/>
+        <w:rPr>
+          <w:rFonts w:ascii="Garamond" w:hAnsi="Garamond"/>
+          <w:sz w:val="26"/>
+          <w:szCs w:val="26"/>
+        </w:rPr>
+      </w:pPr>
+      <w:r>
+        <w:rPr>
+          <w:rFonts w:ascii="Garamond" w:hAnsi="Garamond"/>
+          <w:sz w:val="26"/>
+          <w:szCs w:val="26"/>
+        </w:rPr>
+        <w:t>3.4 – 3.5</w:t>
+      </w:r>
+    </w:p>
+    <w:p>
+      <w:pPr>
+        <w:pStyle w:val="ListParagraph"/>
+        <w:ind w:left="1440"/>
+        <w:rPr>
+          <w:rFonts w:ascii="Garamond" w:hAnsi="Garamond"/>
+          <w:sz w:val="26"/>
+          <w:szCs w:val="26"/>
+        </w:rPr>
+      </w:pPr>
+      <w:r>
+        <w:rPr>
+          <w:rFonts w:ascii="Garamond" w:hAnsi="Garamond"/>
+          <w:sz w:val="26"/>
+          <w:szCs w:val="26"/>
+        </w:rPr>
+        <w:t>I defined a function to count the buckets from the test set.  After that, it’s just calling the built-in normal form function to analyze each bucket.  For detailed results, please refer to the attached test_* and gold_* files.</w:t>
       </w:r>
     </w:p>
     <w:p>
@@ -550,24 +905,6 @@
           <w:szCs w:val="26"/>
         </w:rPr>
       </w:pPr>
-      <w:r>
-        <w:rPr>
-          <w:rFonts w:ascii="Garamond" w:hAnsi="Garamond"/>
-          <w:sz w:val="26"/>
-          <w:szCs w:val="26"/>
-        </w:rPr>
-        <w:lastRenderedPageBreak/>
-        <w:t>3.1.3</w:t>
-      </w:r>
-      <w:r>
-        <w:rPr>
-          <w:rFonts w:ascii="Garamond" w:hAnsi="Garamond"/>
-          <w:sz w:val="26"/>
-          <w:szCs w:val="26"/>
-        </w:rPr>
-        <w:tab/>
-        <w:t>Calculated the probabilities in log first and then converted back to normal probabilities.  The result is in line with the given sanity check.</w:t>
-      </w:r>
     </w:p>
     <w:p>
       <w:pPr>
@@ -579,146 +916,6 @@
           <w:szCs w:val="26"/>
         </w:rPr>
       </w:pPr>
-    </w:p>
-    <w:p>
-      <w:pPr>
-        <w:pStyle w:val="ListParagraph"/>
-        <w:ind w:left="1440" w:hanging="720"/>
-        <w:rPr>
-          <w:rFonts w:ascii="Garamond" w:hAnsi="Garamond"/>
-          <w:sz w:val="26"/>
-          <w:szCs w:val="26"/>
-        </w:rPr>
-      </w:pPr>
-      <w:r>
-        <w:rPr>
-          <w:rFonts w:ascii="Garamond" w:hAnsi="Garamond"/>
-          <w:sz w:val="26"/>
-          <w:szCs w:val="26"/>
-        </w:rPr>
-        <w:t>Program output:</w:t>
-      </w:r>
-    </w:p>
-    <w:p>
-      <w:pPr>
-        <w:ind w:left="1440"/>
-        <w:rPr>
-          <w:rFonts w:ascii="Consolas" w:hAnsi="Consolas"/>
-          <w:szCs w:val="26"/>
-        </w:rPr>
-      </w:pPr>
-      <w:r>
-        <w:rPr>
-          <w:rFonts w:ascii="Consolas" w:hAnsi="Consolas"/>
-          <w:szCs w:val="26"/>
-        </w:rPr>
-        <w:t>Percent tag ambiguity in training set is 39.54%.</w:t>
-      </w:r>
-    </w:p>
-    <w:p>
-      <w:pPr>
-        <w:ind w:left="1440"/>
-        <w:rPr>
-          <w:rFonts w:ascii="Consolas" w:hAnsi="Consolas"/>
-          <w:szCs w:val="26"/>
-        </w:rPr>
-      </w:pPr>
-      <w:r>
-        <w:rPr>
-          <w:rFonts w:ascii="Consolas" w:hAnsi="Consolas"/>
-          <w:szCs w:val="26"/>
-        </w:rPr>
-        <w:t>Joint probability of the first sentence is 2.13086363871e-49.</w:t>
-      </w:r>
-    </w:p>
-    <w:p>
-      <w:pPr>
-        <w:pStyle w:val="ListParagraph"/>
-        <w:numPr>
-          <w:ilvl w:val="0"/>
-          <w:numId w:val="1"/>
-        </w:numPr>
-        <w:rPr>
-          <w:rFonts w:ascii="Garamond" w:hAnsi="Garamond"/>
-          <w:sz w:val="26"/>
-          <w:szCs w:val="26"/>
-        </w:rPr>
-      </w:pPr>
-      <w:r>
-        <w:rPr>
-          <w:rFonts w:ascii="Garamond" w:hAnsi="Garamond"/>
-          <w:sz w:val="26"/>
-          <w:szCs w:val="26"/>
-        </w:rPr>
-        <w:t>Testing</w:t>
-      </w:r>
-    </w:p>
-    <w:p>
-      <w:pPr>
-        <w:pStyle w:val="ListParagraph"/>
-        <w:ind w:left="1440" w:hanging="720"/>
-        <w:rPr>
-          <w:rFonts w:ascii="Garamond" w:hAnsi="Garamond"/>
-          <w:sz w:val="26"/>
-          <w:szCs w:val="26"/>
-        </w:rPr>
-      </w:pPr>
-      <w:r>
-        <w:rPr>
-          <w:rFonts w:ascii="Garamond" w:hAnsi="Garamond"/>
-          <w:sz w:val="26"/>
-          <w:szCs w:val="26"/>
-        </w:rPr>
-        <w:t xml:space="preserve">4.1 </w:t>
-      </w:r>
-      <w:r>
-        <w:rPr>
-          <w:rFonts w:ascii="Garamond" w:hAnsi="Garamond"/>
-          <w:sz w:val="26"/>
-          <w:szCs w:val="26"/>
-        </w:rPr>
-        <w:tab/>
-        <w:t>The Viterbi method is quite complicated.  Many thanks to the pseudocode, the implementation was not too hard.  I noticed a problem, however, is that a lot of path would have zero probabilities.  I believe this is because it’s without any smoothing, which would have improved the results even more.</w:t>
-      </w:r>
-    </w:p>
-    <w:p>
-      <w:pPr>
-        <w:pStyle w:val="ListParagraph"/>
-        <w:ind w:left="1440" w:hanging="720"/>
-        <w:rPr>
-          <w:rFonts w:ascii="Garamond" w:hAnsi="Garamond"/>
-          <w:sz w:val="26"/>
-          <w:szCs w:val="26"/>
-        </w:rPr>
-      </w:pPr>
-      <w:r>
-        <w:rPr>
-          <w:rFonts w:ascii="Garamond" w:hAnsi="Garamond"/>
-          <w:sz w:val="26"/>
-          <w:szCs w:val="26"/>
-        </w:rPr>
-        <w:t>4.2</w:t>
-      </w:r>
-      <w:r>
-        <w:rPr>
-          <w:rFonts w:ascii="Garamond" w:hAnsi="Garamond"/>
-          <w:sz w:val="26"/>
-          <w:szCs w:val="26"/>
-        </w:rPr>
-        <w:tab/>
-        <w:t>The hidden Markov model brings the accuracy of tagging by 5% and sentence accuracy by 10%.  It proves to be very effective.</w:t>
-      </w:r>
-    </w:p>
-    <w:p>
-      <w:pPr>
-        <w:pStyle w:val="ListParagraph"/>
-        <w:ind w:left="1440" w:hanging="720"/>
-        <w:rPr>
-          <w:rFonts w:ascii="Garamond" w:hAnsi="Garamond"/>
-          <w:sz w:val="26"/>
-          <w:szCs w:val="26"/>
-        </w:rPr>
-      </w:pPr>
       <w:r>
         <w:rPr>
           <w:rFonts w:ascii="Garamond" w:hAnsi="Garamond"/>
@@ -730,332 +927,29 @@
     </w:p>
     <w:p>
       <w:pPr>
-        <w:ind w:left="1440"/>
-        <w:rPr>
-          <w:rFonts w:ascii="Consolas" w:hAnsi="Consolas"/>
-          <w:szCs w:val="26"/>
-        </w:rPr>
-      </w:pPr>
-      <w:r>
-        <w:rPr>
-          <w:rFonts w:ascii="Consolas" w:hAnsi="Consolas"/>
-          <w:szCs w:val="26"/>
-        </w:rPr>
-        <w:t>--- Bigram HMM accuracy ---</w:t>
-      </w:r>
-    </w:p>
-    <w:p>
-      <w:pPr>
-        <w:ind w:left="1440"/>
-        <w:rPr>
-          <w:rFonts w:ascii="Consolas" w:hAnsi="Consolas"/>
-          <w:szCs w:val="26"/>
-        </w:rPr>
-      </w:pPr>
-      <w:r>
-        <w:rPr>
-          <w:rFonts w:ascii="Consolas" w:hAnsi="Consolas"/>
-          <w:szCs w:val="26"/>
-        </w:rPr>
-        <w:t>Tagging accuracy: 90.03%.</w:t>
-      </w:r>
-    </w:p>
-    <w:p>
-      <w:pPr>
-        <w:ind w:left="1440"/>
-        <w:rPr>
-          <w:rFonts w:ascii="Consolas" w:hAnsi="Consolas"/>
-          <w:szCs w:val="26"/>
-        </w:rPr>
-      </w:pPr>
-      <w:r>
-        <w:rPr>
-          <w:rFonts w:ascii="Consolas" w:hAnsi="Consolas"/>
-          <w:szCs w:val="26"/>
-        </w:rPr>
-        <w:t>Sentence accuracy: 16.96%.</w:t>
-      </w:r>
-    </w:p>
-    <w:p>
-      <w:pPr>
-        <w:pStyle w:val="ListParagraph"/>
-        <w:numPr>
-          <w:ilvl w:val="0"/>
-          <w:numId w:val="1"/>
-        </w:numPr>
-        <w:rPr>
-          <w:rFonts w:ascii="Garamond" w:hAnsi="Garamond"/>
-          <w:sz w:val="26"/>
-          <w:szCs w:val="26"/>
-        </w:rPr>
-      </w:pPr>
-      <w:r>
-        <w:rPr>
-          <w:rFonts w:ascii="Garamond" w:hAnsi="Garamond"/>
-          <w:sz w:val="26"/>
-          <w:szCs w:val="26"/>
-        </w:rPr>
-        <w:t>Extra Credit:</w:t>
-      </w:r>
-    </w:p>
-    <w:p>
-      <w:pPr>
-        <w:pStyle w:val="ListParagraph"/>
-        <w:ind w:left="1440" w:hanging="720"/>
-        <w:rPr>
-          <w:rFonts w:ascii="Garamond" w:hAnsi="Garamond"/>
-          <w:sz w:val="26"/>
-          <w:szCs w:val="26"/>
-        </w:rPr>
-      </w:pPr>
-    </w:p>
-    <w:p>
-      <w:pPr>
-        <w:ind w:left="1440"/>
-        <w:rPr>
-          <w:rFonts w:ascii="Garamond" w:hAnsi="Garamond"/>
-          <w:sz w:val="26"/>
-          <w:szCs w:val="26"/>
-        </w:rPr>
-      </w:pPr>
-      <w:r>
-        <w:rPr>
-          <w:rFonts w:ascii="Garamond" w:hAnsi="Garamond"/>
-          <w:sz w:val="26"/>
-          <w:szCs w:val="26"/>
-        </w:rPr>
-        <w:t>I built a matrix to count the “confusion,” and another function to report the most confused token-tag pair.  NN is confused as JJ by 156 times in the testing.  NN stands for nouns and JJ stands for adjectives.  This happens because nouns are often used as attributive words just like adjectives</w:t>
-      </w:r>
-      <w:r>
-        <w:rPr>
-          <w:rFonts w:ascii="Garamond" w:hAnsi="Garamond"/>
-          <w:sz w:val="26"/>
-          <w:szCs w:val="26"/>
-        </w:rPr>
-        <w:t>.  A possible solution that I thought of to solve this confusion is to further develop the model using n-grams.</w:t>
-      </w:r>
-    </w:p>
-    <w:p>
-      <w:pPr>
-        <w:rPr>
-          <w:rFonts w:ascii="Garamond" w:hAnsi="Garamond"/>
-          <w:sz w:val="26"/>
-          <w:szCs w:val="26"/>
-        </w:rPr>
-      </w:pPr>
-      <w:r>
-        <w:rPr>
-          <w:rFonts w:ascii="Garamond" w:hAnsi="Garamond"/>
-          <w:sz w:val="26"/>
-          <w:szCs w:val="26"/>
-        </w:rPr>
-        <w:tab/>
-        <w:t>Program outputs:</w:t>
-      </w:r>
-    </w:p>
-    <w:p>
-      <w:pPr>
-        <w:ind w:left="1440"/>
-        <w:rPr>
-          <w:rFonts w:ascii="Consolas" w:hAnsi="Consolas"/>
-          <w:szCs w:val="26"/>
-        </w:rPr>
-      </w:pPr>
-      <w:r>
-        <w:rPr>
-          <w:rFonts w:ascii="Consolas" w:hAnsi="Consolas"/>
-          <w:szCs w:val="26"/>
-        </w:rPr>
-        <w:t>Most confused token:  JJ</w:t>
-      </w:r>
-    </w:p>
-    <w:p>
-      <w:pPr>
-        <w:ind w:left="1440"/>
-        <w:rPr>
-          <w:rFonts w:ascii="Consolas" w:hAnsi="Consolas"/>
-          <w:szCs w:val="26"/>
-        </w:rPr>
-      </w:pPr>
-      <w:r>
-        <w:rPr>
-          <w:rFonts w:ascii="Consolas" w:hAnsi="Consolas"/>
-          <w:szCs w:val="26"/>
-        </w:rPr>
-        <w:t>True tag should be:  NN</w:t>
-      </w:r>
-    </w:p>
-    <w:p>
-      <w:pPr>
-        <w:ind w:left="1440"/>
-        <w:rPr>
-          <w:rFonts w:ascii="Consolas" w:hAnsi="Consolas"/>
-          <w:szCs w:val="26"/>
-        </w:rPr>
-      </w:pPr>
-      <w:r>
-        <w:rPr>
-          <w:rFonts w:ascii="Consolas" w:hAnsi="Consolas"/>
-          <w:szCs w:val="26"/>
-        </w:rPr>
-        <w:t xml:space="preserve">Confused by </w:t>
-      </w:r>
-      <w:proofErr w:type="gramStart"/>
-      <w:r>
-        <w:rPr>
-          <w:rFonts w:ascii="Consolas" w:hAnsi="Consolas"/>
-          <w:szCs w:val="26"/>
-        </w:rPr>
-        <w:t>156  times</w:t>
-      </w:r>
-      <w:proofErr w:type="gramEnd"/>
-    </w:p>
-    <w:p>
-      <w:pPr>
-        <w:ind w:left="1440"/>
-        <w:rPr>
-          <w:rFonts w:ascii="Consolas" w:hAnsi="Consolas"/>
-          <w:szCs w:val="26"/>
-        </w:rPr>
-      </w:pPr>
-      <w:r>
-        <w:rPr>
-          <w:rFonts w:ascii="Consolas" w:hAnsi="Consolas"/>
-          <w:szCs w:val="26"/>
-        </w:rPr>
-        <w:t>JJ: adjective or numeral, ordinal</w:t>
-      </w:r>
-    </w:p>
-    <w:p>
-      <w:pPr>
         <w:ind w:left="2160"/>
         <w:rPr>
           <w:rFonts w:ascii="Consolas" w:hAnsi="Consolas"/>
           <w:szCs w:val="26"/>
         </w:rPr>
       </w:pPr>
-      <w:proofErr w:type="gramStart"/>
-      <w:r>
-        <w:rPr>
-          <w:rFonts w:ascii="Consolas" w:hAnsi="Consolas"/>
-          <w:szCs w:val="26"/>
-        </w:rPr>
-        <w:t>third</w:t>
-      </w:r>
-      <w:proofErr w:type="gramEnd"/>
-      <w:r>
-        <w:rPr>
-          <w:rFonts w:ascii="Consolas" w:hAnsi="Consolas"/>
-          <w:szCs w:val="26"/>
-        </w:rPr>
-        <w:t xml:space="preserve"> ill-mannered pre-war regrettable oiled calamitous first separable ectoplasmic battery-powered participatory fourth still-to-be-named</w:t>
-      </w:r>
-      <w:r>
-        <w:rPr>
-          <w:rFonts w:ascii="Consolas" w:hAnsi="Consolas"/>
-          <w:szCs w:val="26"/>
-        </w:rPr>
-        <w:t xml:space="preserve"> </w:t>
-      </w:r>
-      <w:r>
-        <w:rPr>
-          <w:rFonts w:ascii="Consolas" w:hAnsi="Consolas"/>
-          <w:szCs w:val="26"/>
-        </w:rPr>
-        <w:t>multilingual multi-disciplinary ...</w:t>
-      </w:r>
-    </w:p>
-    <w:p>
-      <w:pPr>
-        <w:ind w:left="1440"/>
-        <w:rPr>
-          <w:rFonts w:ascii="Consolas" w:hAnsi="Consolas"/>
-          <w:szCs w:val="26"/>
-        </w:rPr>
-      </w:pPr>
-      <w:r>
-        <w:rPr>
-          <w:rFonts w:ascii="Consolas" w:hAnsi="Consolas"/>
-          <w:szCs w:val="26"/>
-        </w:rPr>
-        <w:t>NN: noun, common, singular or mass</w:t>
-      </w:r>
-    </w:p>
-    <w:p>
-      <w:pPr>
-        <w:ind w:left="2160"/>
-        <w:rPr>
-          <w:rFonts w:ascii="Consolas" w:hAnsi="Consolas"/>
-          <w:szCs w:val="26"/>
-        </w:rPr>
-      </w:pPr>
-      <w:proofErr w:type="gramStart"/>
-      <w:r>
-        <w:rPr>
-          <w:rFonts w:ascii="Consolas" w:hAnsi="Consolas"/>
-          <w:szCs w:val="26"/>
-        </w:rPr>
-        <w:lastRenderedPageBreak/>
-        <w:t>common-carrier</w:t>
-      </w:r>
-      <w:proofErr w:type="gramEnd"/>
-      <w:r>
-        <w:rPr>
-          <w:rFonts w:ascii="Consolas" w:hAnsi="Consolas"/>
-          <w:szCs w:val="26"/>
-        </w:rPr>
-        <w:t xml:space="preserve"> cabbage knuckle-duster Casino afghan shed thermostat</w:t>
-      </w:r>
-      <w:r>
-        <w:rPr>
-          <w:rFonts w:ascii="Consolas" w:hAnsi="Consolas"/>
-          <w:szCs w:val="26"/>
-        </w:rPr>
-        <w:t xml:space="preserve"> </w:t>
-      </w:r>
-      <w:r>
-        <w:rPr>
-          <w:rFonts w:ascii="Consolas" w:hAnsi="Consolas"/>
-          <w:szCs w:val="26"/>
-        </w:rPr>
-        <w:t xml:space="preserve">investment slide </w:t>
-      </w:r>
-      <w:proofErr w:type="spellStart"/>
-      <w:r>
-        <w:rPr>
-          <w:rFonts w:ascii="Consolas" w:hAnsi="Consolas"/>
-          <w:szCs w:val="26"/>
-        </w:rPr>
-        <w:t>humour</w:t>
-      </w:r>
-      <w:proofErr w:type="spellEnd"/>
-      <w:r>
-        <w:rPr>
-          <w:rFonts w:ascii="Consolas" w:hAnsi="Consolas"/>
-          <w:szCs w:val="26"/>
-        </w:rPr>
-        <w:t xml:space="preserve"> falloff slick wind hyena override </w:t>
-      </w:r>
-      <w:proofErr w:type="spellStart"/>
-      <w:r>
-        <w:rPr>
-          <w:rFonts w:ascii="Consolas" w:hAnsi="Consolas"/>
-          <w:szCs w:val="26"/>
-        </w:rPr>
-        <w:t>subhumanity</w:t>
-      </w:r>
-      <w:proofErr w:type="spellEnd"/>
-      <w:r>
-        <w:rPr>
-          <w:rFonts w:ascii="Consolas" w:hAnsi="Consolas"/>
-          <w:szCs w:val="26"/>
-        </w:rPr>
-        <w:t xml:space="preserve"> machinist ...</w:t>
+      <w:r>
+        <w:rPr>
+          <w:rFonts w:ascii="Consolas" w:hAnsi="Consolas"/>
+          <w:szCs w:val="26"/>
+        </w:rPr>
+        <w:t>Number of sentences in e</w:t>
       </w:r>
       <w:bookmarkStart w:id="0" w:name="_GoBack"/>
       <w:bookmarkEnd w:id="0"/>
-    </w:p>
-    <w:p/>
+      <w:r>
+        <w:rPr>
+          <w:rFonts w:ascii="Consolas" w:hAnsi="Consolas"/>
+          <w:szCs w:val="26"/>
+        </w:rPr>
+        <w:t>ach bucket:  23 134 187 86 28</w:t>
+      </w:r>
+    </w:p>
     <w:sectPr>
       <w:pgSz w:w="12240" w:h="15840"/>
       <w:pgMar w:top="1440" w:right="1440" w:bottom="1440" w:left="1440" w:header="720" w:footer="720" w:gutter="0"/>
@@ -1680,6 +1574,7 @@
   <w:style w:type="character" w:default="1" w:styleId="DefaultParagraphFont">
     <w:name w:val="Default Paragraph Font"/>
     <w:uiPriority w:val="1"/>
+    <w:semiHidden/>
     <w:unhideWhenUsed/>
   </w:style>
   <w:style w:type="table" w:default="1" w:styleId="TableNormal">
